--- a/2_design/RegressionEM/RegressionEMTutorial.docx
+++ b/2_design/RegressionEM/RegressionEMTutorial.docx
@@ -3,17 +3,241 @@
 <w:document xmlns:wpc="http://schemas.microsoft.com/office/word/2010/wordprocessingCanvas" xmlns:cx="http://schemas.microsoft.com/office/drawing/2014/chartex" xmlns:cx1="http://schemas.microsoft.com/office/drawing/2015/9/8/chartex" xmlns:cx2="http://schemas.microsoft.com/office/drawing/2015/10/21/chartex" xmlns:cx3="http://schemas.microsoft.com/office/drawing/2016/5/9/chartex" xmlns:cx4="http://schemas.microsoft.com/office/drawing/2016/5/10/chartex" xmlns:cx5="http://schemas.microsoft.com/office/drawing/2016/5/11/chartex" xmlns:cx6="http://schemas.microsoft.com/office/drawing/2016/5/12/chartex" xmlns:cx7="http://schemas.microsoft.com/office/drawing/2016/5/13/chartex" xmlns:cx8="http://schemas.microsoft.com/office/drawing/2016/5/14/chartex" xmlns:mc="http://schemas.openxmlformats.org/markup-compatibility/2006" xmlns:aink="http://schemas.microsoft.com/office/drawing/2016/ink" xmlns:am3d="http://schemas.microsoft.com/office/drawing/2017/model3d" xmlns:o="urn:schemas-microsoft-com:office:office" xmlns:r="http://schemas.openxmlformats.org/officeDocument/2006/relationships" xmlns:m="http://schemas.openxmlformats.org/officeDocument/2006/math" xmlns:v="urn:schemas-microsoft-com:vml" xmlns:wp14="http://schemas.microsoft.com/office/word/2010/wordprocessingDrawing" xmlns:wp="http://schemas.openxmlformats.org/drawingml/2006/wordprocessingDrawing" xmlns:w10="urn:schemas-microsoft-com:office:word" xmlns:w="http://schemas.openxmlformats.org/wordprocessingml/2006/main" xmlns:w14="http://schemas.microsoft.com/office/word/2010/wordml" xmlns:w15="http://schemas.microsoft.com/office/word/2012/wordml" xmlns:w16cid="http://schemas.microsoft.com/office/word/2016/wordml/cid" xmlns:w16se="http://schemas.microsoft.com/office/word/2015/wordml/symex" xmlns:wpg="http://schemas.microsoft.com/office/word/2010/wordprocessingGroup" xmlns:wpi="http://schemas.microsoft.com/office/word/2010/wordprocessingInk" xmlns:wne="http://schemas.microsoft.com/office/word/2006/wordml" xmlns:wps="http://schemas.microsoft.com/office/word/2010/wordprocessingShape" mc:Ignorable="w14 w15 w16se w16cid wp14">
   <w:body>
     <w:p>
-      <w:r>
-        <w:t>Tutorial on REM Algorithm</w:t>
+      <w:pPr>
+        <w:jc w:val="center"/>
+        <w:rPr>
+          <w:b/>
+          <w:bCs/>
+          <w:sz w:val="32"/>
+          <w:szCs w:val="32"/>
+        </w:rPr>
+      </w:pPr>
+      <w:r>
+        <w:rPr>
+          <w:b/>
+          <w:bCs/>
+          <w:sz w:val="32"/>
+          <w:szCs w:val="32"/>
+        </w:rPr>
+        <w:t>Tutorial on Regression Expectation Maximization Model</w:t>
       </w:r>
     </w:p>
+    <w:p/>
+    <w:p/>
     <w:p>
-      <w:bookmarkStart w:id="0" w:name="_GoBack"/>
-      <w:bookmarkEnd w:id="0"/>
+      <w:pPr>
+        <w:rPr>
+          <w:b/>
+          <w:bCs/>
+          <w:sz w:val="28"/>
+          <w:szCs w:val="28"/>
+        </w:rPr>
+      </w:pPr>
+      <w:r>
+        <w:rPr>
+          <w:b/>
+          <w:bCs/>
+          <w:sz w:val="28"/>
+          <w:szCs w:val="28"/>
+        </w:rPr>
+        <w:t>Abstract</w:t>
+      </w:r>
+    </w:p>
+    <w:p/>
+    <w:p/>
+    <w:p>
+      <w:pPr>
+        <w:rPr>
+          <w:b/>
+          <w:bCs/>
+          <w:sz w:val="28"/>
+          <w:szCs w:val="28"/>
+        </w:rPr>
+      </w:pPr>
+      <w:r>
+        <w:rPr>
+          <w:b/>
+          <w:bCs/>
+          <w:sz w:val="28"/>
+          <w:szCs w:val="28"/>
+        </w:rPr>
+        <w:t>1. Introduction</w:t>
+      </w:r>
+    </w:p>
+    <w:p/>
+    <w:p/>
+    <w:p>
+      <w:pPr>
+        <w:rPr>
+          <w:b/>
+          <w:bCs/>
+          <w:sz w:val="28"/>
+          <w:szCs w:val="28"/>
+        </w:rPr>
+      </w:pPr>
+      <w:r>
+        <w:rPr>
+          <w:b/>
+          <w:bCs/>
+          <w:sz w:val="28"/>
+          <w:szCs w:val="28"/>
+        </w:rPr>
+        <w:t>2. Missing data problem</w:t>
+      </w:r>
+    </w:p>
+    <w:p/>
+    <w:p/>
+    <w:p>
+      <w:pPr>
+        <w:rPr>
+          <w:b/>
+          <w:bCs/>
+          <w:sz w:val="28"/>
+          <w:szCs w:val="28"/>
+        </w:rPr>
+      </w:pPr>
+      <w:r>
+        <w:rPr>
+          <w:b/>
+          <w:bCs/>
+          <w:sz w:val="28"/>
+          <w:szCs w:val="28"/>
+        </w:rPr>
+        <w:t>3</w:t>
+      </w:r>
+      <w:r>
+        <w:rPr>
+          <w:b/>
+          <w:bCs/>
+          <w:sz w:val="28"/>
+          <w:szCs w:val="28"/>
+        </w:rPr>
+        <w:t xml:space="preserve">. </w:t>
+      </w:r>
+      <w:r>
+        <w:rPr>
+          <w:b/>
+          <w:bCs/>
+          <w:sz w:val="28"/>
+          <w:szCs w:val="28"/>
+        </w:rPr>
+        <w:t>R</w:t>
+      </w:r>
+      <w:r>
+        <w:rPr>
+          <w:b/>
+          <w:bCs/>
+          <w:sz w:val="28"/>
+          <w:szCs w:val="28"/>
+        </w:rPr>
+        <w:t>egression model and EM algorithm</w:t>
+      </w:r>
+    </w:p>
+    <w:p/>
+    <w:p/>
+    <w:p>
+      <w:pPr>
+        <w:rPr>
+          <w:b/>
+          <w:bCs/>
+          <w:sz w:val="28"/>
+          <w:szCs w:val="28"/>
+        </w:rPr>
+      </w:pPr>
+      <w:r>
+        <w:rPr>
+          <w:b/>
+          <w:bCs/>
+          <w:sz w:val="28"/>
+          <w:szCs w:val="28"/>
+        </w:rPr>
+        <w:t>4. Mixture regression model</w:t>
+      </w:r>
+    </w:p>
+    <w:p/>
+    <w:p/>
+    <w:p>
+      <w:pPr>
+        <w:rPr>
+          <w:b/>
+          <w:bCs/>
+          <w:sz w:val="28"/>
+          <w:szCs w:val="28"/>
+        </w:rPr>
+      </w:pPr>
+      <w:r>
+        <w:rPr>
+          <w:b/>
+          <w:bCs/>
+          <w:sz w:val="28"/>
+          <w:szCs w:val="28"/>
+        </w:rPr>
+        <w:t>5</w:t>
+      </w:r>
+      <w:r>
+        <w:rPr>
+          <w:b/>
+          <w:bCs/>
+          <w:sz w:val="28"/>
+          <w:szCs w:val="28"/>
+        </w:rPr>
+        <w:t>. Experimental results and discussions</w:t>
+      </w:r>
+    </w:p>
+    <w:p/>
+    <w:p/>
+    <w:p>
+      <w:pPr>
+        <w:rPr>
+          <w:b/>
+          <w:bCs/>
+          <w:sz w:val="28"/>
+          <w:szCs w:val="28"/>
+        </w:rPr>
+      </w:pPr>
+      <w:r>
+        <w:rPr>
+          <w:b/>
+          <w:bCs/>
+          <w:sz w:val="28"/>
+          <w:szCs w:val="28"/>
+        </w:rPr>
+        <w:t>6</w:t>
+      </w:r>
+      <w:r>
+        <w:rPr>
+          <w:b/>
+          <w:bCs/>
+          <w:sz w:val="28"/>
+          <w:szCs w:val="28"/>
+        </w:rPr>
+        <w:t>. Conclusions</w:t>
+      </w:r>
+    </w:p>
+    <w:p/>
+    <w:p/>
+    <w:p>
+      <w:pPr>
+        <w:rPr>
+          <w:b/>
+          <w:bCs/>
+          <w:sz w:val="28"/>
+          <w:szCs w:val="28"/>
+        </w:rPr>
+      </w:pPr>
+      <w:r>
+        <w:rPr>
+          <w:b/>
+          <w:bCs/>
+          <w:sz w:val="28"/>
+          <w:szCs w:val="28"/>
+        </w:rPr>
+        <w:t>References</w:t>
+      </w:r>
     </w:p>
     <w:sectPr>
       <w:pgSz w:w="11906" w:h="16838" w:code="9"/>
-      <w:pgMar w:top="1417" w:right="1417" w:bottom="1417" w:left="1417" w:header="720" w:footer="720" w:gutter="0"/>
+      <w:pgMar w:top="1440" w:right="1440" w:bottom="1440" w:left="1440" w:header="720" w:footer="720" w:gutter="0"/>
       <w:cols w:space="720"/>
       <w:docGrid w:linePitch="360"/>
     </w:sectPr>
@@ -38,7 +262,7 @@
       </w:pPr>
     </w:pPrDefault>
   </w:docDefaults>
-  <w:latentStyles w:defLockedState="0" w:defUIPriority="99" w:defSemiHidden="0" w:defUnhideWhenUsed="0" w:defQFormat="0" w:count="375">
+  <w:latentStyles w:defLockedState="0" w:defUIPriority="99" w:defSemiHidden="0" w:defUnhideWhenUsed="0" w:defQFormat="0" w:count="376">
     <w:lsdException w:name="Normal" w:uiPriority="0" w:qFormat="1"/>
     <w:lsdException w:name="heading 1" w:uiPriority="9" w:qFormat="1"/>
     <w:lsdException w:name="heading 2" w:semiHidden="1" w:uiPriority="9" w:unhideWhenUsed="1" w:qFormat="1"/>
@@ -414,6 +638,7 @@
     <w:lsdException w:name="Smart Hyperlink" w:semiHidden="1" w:unhideWhenUsed="1"/>
     <w:lsdException w:name="Hashtag" w:semiHidden="1" w:unhideWhenUsed="1"/>
     <w:lsdException w:name="Unresolved Mention" w:semiHidden="1" w:unhideWhenUsed="1"/>
+    <w:lsdException w:name="Smart Link" w:semiHidden="1" w:unhideWhenUsed="1"/>
   </w:latentStyles>
   <w:style w:type="paragraph" w:default="1" w:styleId="Normal">
     <w:name w:val="Normal"/>
@@ -453,6 +678,17 @@
     <w:uiPriority w:val="99"/>
     <w:semiHidden/>
     <w:unhideWhenUsed/>
+  </w:style>
+  <w:style w:type="paragraph" w:styleId="ListParagraph">
+    <w:name w:val="List Paragraph"/>
+    <w:basedOn w:val="Normal"/>
+    <w:uiPriority w:val="34"/>
+    <w:qFormat/>
+    <w:rsid w:val="00A0454F"/>
+    <w:pPr>
+      <w:ind w:left="720"/>
+      <w:contextualSpacing/>
+    </w:pPr>
   </w:style>
 </w:styles>
 </file>
